--- a/Softuniada-Project-Documentation-Template.docx
+++ b/Softuniada-Project-Documentation-Template.docx
@@ -229,58 +229,155 @@
         <w:rPr>
           <w:lang w:val="bg-BG"/>
         </w:rPr>
-        <w:t>, но в процес на развитие за още подобрения.</w:t>
+        <w:t>, но в процес на развитие за още подобрения</w:t>
+      </w:r>
+      <w:r>
+        <w:t xml:space="preserve"> </w:t>
+      </w:r>
+      <w:r>
+        <w:rPr>
+          <w:lang w:val="bg-BG"/>
+        </w:rPr>
+        <w:t>до началото на състезанието</w:t>
+      </w:r>
+      <w:r>
+        <w:rPr>
+          <w:lang w:val="bg-BG"/>
+        </w:rPr>
+        <w:t>.</w:t>
+      </w:r>
+    </w:p>
+    <w:p>
+      <w:pPr>
+        <w:pStyle w:val="Heading3"/>
+      </w:pPr>
+      <w:r>
+        <w:t>Screenshots</w:t>
+      </w:r>
+    </w:p>
+    <w:p>
+      <w:pPr>
+        <w:pStyle w:val="Heading2"/>
+        <w:rPr>
+          <w:lang w:val="bg-BG"/>
+        </w:rPr>
+      </w:pPr>
+      <w:r>
+        <w:rPr>
+          <w:noProof/>
+          <w:lang w:val="bg-BG" w:eastAsia="bg-BG"/>
+        </w:rPr>
+        <w:drawing>
+          <wp:inline distT="0" distB="0" distL="0" distR="0">
+            <wp:extent cx="1463040" cy="2438400"/>
+            <wp:effectExtent l="0" t="0" r="3810" b="0"/>
+            <wp:docPr id="5" name="Picture 5" descr="C:\Users\az\Downloads\Navigation\Navigation\Screenshot1.png"/>
+            <wp:cNvGraphicFramePr>
+              <a:graphicFrameLocks xmlns:a="http://schemas.openxmlformats.org/drawingml/2006/main" noChangeAspect="1"/>
+            </wp:cNvGraphicFramePr>
+            <a:graphic xmlns:a="http://schemas.openxmlformats.org/drawingml/2006/main">
+              <a:graphicData uri="http://schemas.openxmlformats.org/drawingml/2006/picture">
+                <pic:pic xmlns:pic="http://schemas.openxmlformats.org/drawingml/2006/picture">
+                  <pic:nvPicPr>
+                    <pic:cNvPr id="0" name="Picture 1" descr="C:\Users\az\Downloads\Navigation\Navigation\Screenshot1.png"/>
+                    <pic:cNvPicPr>
+                      <a:picLocks noChangeAspect="1" noChangeArrowheads="1"/>
+                    </pic:cNvPicPr>
+                  </pic:nvPicPr>
+                  <pic:blipFill>
+                    <a:blip r:embed="rId8" cstate="print">
+                      <a:extLst>
+                        <a:ext uri="{28A0092B-C50C-407E-A947-70E740481C1C}">
+                          <a14:useLocalDpi xmlns:a14="http://schemas.microsoft.com/office/drawing/2010/main" val="0"/>
+                        </a:ext>
+                      </a:extLst>
+                    </a:blip>
+                    <a:srcRect/>
+                    <a:stretch>
+                      <a:fillRect/>
+                    </a:stretch>
+                  </pic:blipFill>
+                  <pic:spPr bwMode="auto">
+                    <a:xfrm>
+                      <a:off x="0" y="0"/>
+                      <a:ext cx="1463040" cy="2438400"/>
+                    </a:xfrm>
+                    <a:prstGeom prst="rect">
+                      <a:avLst/>
+                    </a:prstGeom>
+                    <a:noFill/>
+                    <a:ln>
+                      <a:noFill/>
+                    </a:ln>
+                  </pic:spPr>
+                </pic:pic>
+              </a:graphicData>
+            </a:graphic>
+          </wp:inline>
+        </w:drawing>
+      </w:r>
+      <w:r>
+        <w:rPr>
+          <w:lang w:val="bg-BG"/>
+        </w:rPr>
+        <w:t xml:space="preserve">       </w:t>
+      </w:r>
+      <w:r>
+        <w:rPr>
+          <w:noProof/>
+          <w:lang w:val="bg-BG" w:eastAsia="bg-BG"/>
+        </w:rPr>
+        <w:drawing>
+          <wp:inline distT="0" distB="0" distL="0" distR="0">
+            <wp:extent cx="1457325" cy="2428875"/>
+            <wp:effectExtent l="0" t="0" r="9525" b="9525"/>
+            <wp:docPr id="6" name="Picture 6" descr="C:\Users\az\Downloads\Navigation\Navigation\Screenshot2.png"/>
+            <wp:cNvGraphicFramePr>
+              <a:graphicFrameLocks xmlns:a="http://schemas.openxmlformats.org/drawingml/2006/main" noChangeAspect="1"/>
+            </wp:cNvGraphicFramePr>
+            <a:graphic xmlns:a="http://schemas.openxmlformats.org/drawingml/2006/main">
+              <a:graphicData uri="http://schemas.openxmlformats.org/drawingml/2006/picture">
+                <pic:pic xmlns:pic="http://schemas.openxmlformats.org/drawingml/2006/picture">
+                  <pic:nvPicPr>
+                    <pic:cNvPr id="0" name="Picture 2" descr="C:\Users\az\Downloads\Navigation\Navigation\Screenshot2.png"/>
+                    <pic:cNvPicPr>
+                      <a:picLocks noChangeAspect="1" noChangeArrowheads="1"/>
+                    </pic:cNvPicPr>
+                  </pic:nvPicPr>
+                  <pic:blipFill>
+                    <a:blip r:embed="rId9" cstate="print">
+                      <a:extLst>
+                        <a:ext uri="{28A0092B-C50C-407E-A947-70E740481C1C}">
+                          <a14:useLocalDpi xmlns:a14="http://schemas.microsoft.com/office/drawing/2010/main" val="0"/>
+                        </a:ext>
+                      </a:extLst>
+                    </a:blip>
+                    <a:srcRect/>
+                    <a:stretch>
+                      <a:fillRect/>
+                    </a:stretch>
+                  </pic:blipFill>
+                  <pic:spPr bwMode="auto">
+                    <a:xfrm>
+                      <a:off x="0" y="0"/>
+                      <a:ext cx="1457325" cy="2428875"/>
+                    </a:xfrm>
+                    <a:prstGeom prst="rect">
+                      <a:avLst/>
+                    </a:prstGeom>
+                    <a:noFill/>
+                    <a:ln>
+                      <a:noFill/>
+                    </a:ln>
+                  </pic:spPr>
+                </pic:pic>
+              </a:graphicData>
+            </a:graphic>
+          </wp:inline>
+        </w:drawing>
       </w:r>
       <w:bookmarkStart w:id="0" w:name="_GoBack"/>
       <w:bookmarkEnd w:id="0"/>
-    </w:p>
-    <w:p>
-      <w:pPr>
-        <w:pStyle w:val="Heading3"/>
-      </w:pPr>
-      <w:r>
-        <w:t>Screenshots</w:t>
-      </w:r>
-    </w:p>
-    <w:p>
-      <w:pPr>
-        <w:rPr>
-          <w:lang w:val="bg-BG"/>
-        </w:rPr>
-      </w:pPr>
-      <w:r>
-        <w:rPr>
-          <w:lang w:val="bg-BG"/>
-        </w:rPr>
-        <w:t xml:space="preserve">Силно препоръчително е да приложите подходящи </w:t>
-      </w:r>
-      <w:r>
-        <w:rPr>
-          <w:b/>
-        </w:rPr>
-        <w:t>screenshots</w:t>
-      </w:r>
-      <w:r>
-        <w:t xml:space="preserve"> </w:t>
-      </w:r>
-      <w:r>
-        <w:rPr>
-          <w:lang w:val="bg-BG"/>
-        </w:rPr>
-        <w:t>от вашето приложение</w:t>
-      </w:r>
-      <w:r>
-        <w:rPr>
-          <w:lang w:val="bg-BG"/>
-        </w:rPr>
-        <w:t xml:space="preserve"> в действие</w:t>
-      </w:r>
-      <w:r>
-        <w:rPr>
-          <w:lang w:val="bg-BG"/>
-        </w:rPr>
-        <w:t>.</w:t>
-      </w:r>
     </w:p>
     <w:p>
       <w:pPr>
@@ -389,7 +486,7 @@
       <w:r>
         <w:t xml:space="preserve">E-mail: </w:t>
       </w:r>
-      <w:hyperlink r:id="rId8" w:history="1">
+      <w:hyperlink r:id="rId10" w:history="1">
         <w:r>
           <w:rPr>
             <w:rStyle w:val="Hyperlink"/>
@@ -428,7 +525,7 @@
         <w:rPr>
           <w:lang w:val="bg-BG"/>
         </w:rPr>
-        <w:t xml:space="preserve"> / видео</w:t>
+        <w:t xml:space="preserve"> </w:t>
       </w:r>
     </w:p>
     <w:p>
@@ -448,20 +545,43 @@
         </w:rPr>
         <w:t xml:space="preserve">Линк към проекта (демо): </w:t>
       </w:r>
-      <w:hyperlink r:id="rId9" w:history="1">
+      <w:hyperlink r:id="rId11" w:tgtFrame="_blank" w:history="1">
         <w:r>
           <w:rPr>
             <w:rStyle w:val="Hyperlink"/>
-            <w:lang w:val="bg-BG"/>
+            <w:rFonts w:ascii="Verdana" w:hAnsi="Verdana"/>
+            <w:color w:val="3B8A37"/>
+            <w:sz w:val="18"/>
+            <w:szCs w:val="18"/>
+            <w:shd w:val="clear" w:color="auto" w:fill="FAFAFA"/>
           </w:rPr>
-          <w:t>https://goo.gl/v3Ob1w</w:t>
+          <w:t>http://dox.bg/files/dw?a=f3e59e4ffe</w:t>
         </w:r>
       </w:hyperlink>
       <w:r>
         <w:rPr>
           <w:lang w:val="bg-BG"/>
         </w:rPr>
-        <w:t>.</w:t>
+        <w:t xml:space="preserve">  или</w:t>
+      </w:r>
+    </w:p>
+    <w:p>
+      <w:pPr>
+        <w:pStyle w:val="ListParagraph"/>
+        <w:rPr>
+          <w:lang w:val="bg-BG"/>
+        </w:rPr>
+      </w:pPr>
+      <w:hyperlink r:id="rId12" w:history="1">
+        <w:r>
+          <w:rPr>
+            <w:rStyle w:val="Hyperlink"/>
+          </w:rPr>
+          <w:t>https://github.com/tonitova/navigation</w:t>
+        </w:r>
+      </w:hyperlink>
+      <w:r>
+        <w:t xml:space="preserve">   Navigation.zip/navigacia.apk  </w:t>
       </w:r>
     </w:p>
     <w:p>
@@ -517,6 +637,7 @@
         <w:rPr>
           <w:lang w:val="bg-BG"/>
         </w:rPr>
+        <w:lastRenderedPageBreak/>
         <w:t>Технологии</w:t>
       </w:r>
     </w:p>
@@ -568,20 +689,16 @@
         </w:rPr>
         <w:t xml:space="preserve">Линк към сорс кода: </w:t>
       </w:r>
-      <w:hyperlink r:id="rId10" w:history="1">
+      <w:hyperlink r:id="rId13" w:history="1">
         <w:r>
           <w:rPr>
             <w:rStyle w:val="Hyperlink"/>
-            <w:lang w:val="bg-BG"/>
           </w:rPr>
-          <w:t>https://github.com/YanaSlavcheva/SoftUni-Work/tree/master/JavaScript/Teamwork-Game</w:t>
+          <w:t>https://github.com/tonitova/navigation</w:t>
         </w:r>
       </w:hyperlink>
       <w:r>
-        <w:rPr>
-          <w:lang w:val="bg-BG"/>
-        </w:rPr>
-        <w:t>.</w:t>
+        <w:t xml:space="preserve">   Navigation.zip</w:t>
       </w:r>
     </w:p>
     <w:p>
@@ -596,25 +713,6 @@
           <w:lang w:val="bg-BG"/>
         </w:rPr>
         <w:t>Подробно описание</w:t>
-      </w:r>
-    </w:p>
-    <w:p>
-      <w:pPr>
-        <w:rPr>
-          <w:lang w:val="bg-BG"/>
-        </w:rPr>
-      </w:pPr>
-      <w:r>
-        <w:rPr>
-          <w:lang w:val="bg-BG"/>
-        </w:rPr>
-        <w:t>П</w:t>
-      </w:r>
-      <w:r>
-        <w:rPr>
-          <w:lang w:val="bg-BG"/>
-        </w:rPr>
-        <w:t>о желание се предоставя подробна документация по проекта. Тя може да е по-обемна и може да съдържа:</w:t>
       </w:r>
     </w:p>
     <w:p>
@@ -624,15 +722,21 @@
           <w:ilvl w:val="0"/>
           <w:numId w:val="22"/>
         </w:numPr>
-        <w:rPr>
-          <w:lang w:val="bg-BG"/>
-        </w:rPr>
-      </w:pPr>
-      <w:r>
-        <w:rPr>
-          <w:lang w:val="bg-BG"/>
-        </w:rPr>
-        <w:t>Потребителско ръководство с инструкции за използване и снимки на екрана.</w:t>
+      </w:pPr>
+      <w:r>
+        <w:rPr>
+          <w:lang w:val="bg-BG"/>
+        </w:rPr>
+        <w:t xml:space="preserve">За да работи приложението, първо трябва да се прихване </w:t>
+      </w:r>
+      <w:r>
+        <w:t>GPS</w:t>
+      </w:r>
+      <w:r>
+        <w:rPr>
+          <w:lang w:val="bg-BG"/>
+        </w:rPr>
+        <w:t xml:space="preserve"> сигнал и да има връзка с Интернет.</w:t>
       </w:r>
     </w:p>
     <w:p>
@@ -642,15 +746,30 @@
           <w:ilvl w:val="0"/>
           <w:numId w:val="22"/>
         </w:numPr>
-        <w:rPr>
-          <w:lang w:val="bg-BG"/>
-        </w:rPr>
-      </w:pPr>
-      <w:r>
-        <w:rPr>
-          <w:lang w:val="bg-BG"/>
-        </w:rPr>
-        <w:t>Техническа документация: архитектура, дизайн решения, използвани технологии, други.</w:t>
+      </w:pPr>
+      <w:r>
+        <w:rPr>
+          <w:lang w:val="bg-BG"/>
+        </w:rPr>
+        <w:t xml:space="preserve">Стартира се приложението </w:t>
+      </w:r>
+      <w:r>
+        <w:t xml:space="preserve">Navigation </w:t>
+      </w:r>
+      <w:r>
+        <w:rPr>
+          <w:lang w:val="bg-BG"/>
+        </w:rPr>
+        <w:t xml:space="preserve">с изображени компас, като предварително трябва да е инсталиран файла </w:t>
+      </w:r>
+      <w:r>
+        <w:t xml:space="preserve">navigacia.apk </w:t>
+      </w:r>
+      <w:r>
+        <w:rPr>
+          <w:lang w:val="bg-BG"/>
+        </w:rPr>
+        <w:t xml:space="preserve"> </w:t>
       </w:r>
     </w:p>
     <w:p>
@@ -665,13 +784,168 @@
         <w:rPr>
           <w:lang w:val="bg-BG"/>
         </w:rPr>
-        <w:lastRenderedPageBreak/>
-        <w:t>Друга информация, свързана с проекта.</w:t>
-      </w:r>
+        <w:t xml:space="preserve">Потребителят запаметява текущия адрес и е готов да потегли в желаната от него посока в големия град или на непознато място. </w:t>
+      </w:r>
+    </w:p>
+    <w:p>
+      <w:pPr>
+        <w:pStyle w:val="ListParagraph"/>
+        <w:numPr>
+          <w:ilvl w:val="0"/>
+          <w:numId w:val="22"/>
+        </w:numPr>
+      </w:pPr>
+      <w:r>
+        <w:rPr>
+          <w:lang w:val="bg-BG"/>
+        </w:rPr>
+        <w:t>Приложението оринтира топребителя, обратно до началната му позиция, като няма нужда от допълнителни предварително изтеглени карти.</w:t>
+      </w:r>
+    </w:p>
+    <w:p>
+      <w:pPr>
+        <w:rPr>
+          <w:sz w:val="24"/>
+        </w:rPr>
+      </w:pPr>
+      <w:r>
+        <w:rPr>
+          <w:sz w:val="24"/>
+        </w:rPr>
+        <w:t xml:space="preserve">В </w:t>
+      </w:r>
+      <w:r>
+        <w:rPr>
+          <w:sz w:val="24"/>
+          <w:lang w:val="bg-BG"/>
+        </w:rPr>
+        <w:t xml:space="preserve">близко </w:t>
+      </w:r>
+      <w:r>
+        <w:rPr>
+          <w:sz w:val="24"/>
+        </w:rPr>
+        <w:t>бъдеще приложението ще се разшири като бъдат добавени следните функционалности:</w:t>
+      </w:r>
+    </w:p>
+    <w:p>
+      <w:pPr>
+        <w:pStyle w:val="ListParagraph"/>
+        <w:numPr>
+          <w:ilvl w:val="0"/>
+          <w:numId w:val="22"/>
+        </w:numPr>
+        <w:rPr>
+          <w:lang w:val="bg-BG"/>
+        </w:rPr>
+      </w:pPr>
+      <w:r>
+        <w:rPr>
+          <w:lang w:val="bg-BG"/>
+        </w:rPr>
+        <w:t>използването на приложението без нужда от GPS;</w:t>
+      </w:r>
+    </w:p>
+    <w:p>
+      <w:pPr>
+        <w:pStyle w:val="ListParagraph"/>
+        <w:numPr>
+          <w:ilvl w:val="0"/>
+          <w:numId w:val="22"/>
+        </w:numPr>
+        <w:rPr>
+          <w:lang w:val="bg-BG"/>
+        </w:rPr>
+      </w:pPr>
+      <w:r>
+        <w:rPr>
+          <w:lang w:val="bg-BG"/>
+        </w:rPr>
+        <w:t>подобряване на външния изглед на приложението;</w:t>
+      </w:r>
+    </w:p>
+    <w:p>
+      <w:pPr>
+        <w:pStyle w:val="ListParagraph"/>
+        <w:numPr>
+          <w:ilvl w:val="0"/>
+          <w:numId w:val="22"/>
+        </w:numPr>
+        <w:rPr>
+          <w:lang w:val="bg-BG"/>
+        </w:rPr>
+      </w:pPr>
+      <w:r>
+        <w:rPr>
+          <w:lang w:val="bg-BG"/>
+        </w:rPr>
+        <w:t>добавяне на търсачка на адреси;</w:t>
+      </w:r>
+    </w:p>
+    <w:p>
+      <w:pPr>
+        <w:pStyle w:val="ListParagraph"/>
+        <w:numPr>
+          <w:ilvl w:val="0"/>
+          <w:numId w:val="22"/>
+        </w:numPr>
+        <w:rPr>
+          <w:lang w:val="bg-BG"/>
+        </w:rPr>
+      </w:pPr>
+      <w:r>
+        <w:rPr>
+          <w:lang w:val="bg-BG"/>
+        </w:rPr>
+        <w:t>търсене с google;</w:t>
+      </w:r>
+    </w:p>
+    <w:p>
+      <w:pPr>
+        <w:pStyle w:val="ListParagraph"/>
+        <w:numPr>
+          <w:ilvl w:val="0"/>
+          <w:numId w:val="22"/>
+        </w:numPr>
+        <w:rPr>
+          <w:lang w:val="bg-BG"/>
+        </w:rPr>
+      </w:pPr>
+      <w:r>
+        <w:rPr>
+          <w:lang w:val="bg-BG"/>
+        </w:rPr>
+        <w:t>създаване на история със запаметени/търсени адреси;</w:t>
+      </w:r>
+    </w:p>
+    <w:p>
+      <w:pPr>
+        <w:pStyle w:val="ListParagraph"/>
+        <w:numPr>
+          <w:ilvl w:val="0"/>
+          <w:numId w:val="22"/>
+        </w:numPr>
+        <w:rPr>
+          <w:lang w:val="bg-BG"/>
+        </w:rPr>
+      </w:pPr>
+      <w:r>
+        <w:rPr>
+          <w:lang w:val="bg-BG"/>
+        </w:rPr>
+        <w:t>добавяне на бутон за свързване с Интернет и/или GPS.</w:t>
+      </w:r>
+    </w:p>
+    <w:p>
+      <w:pPr>
+        <w:rPr>
+          <w:lang w:val="bg-BG"/>
+        </w:rPr>
+      </w:pPr>
     </w:p>
     <w:sectPr>
-      <w:headerReference w:type="default" r:id="rId11"/>
-      <w:footerReference w:type="default" r:id="rId12"/>
+      <w:headerReference w:type="default" r:id="rId14"/>
+      <w:footerReference w:type="default" r:id="rId15"/>
       <w:pgSz w:w="11909" w:h="16834" w:code="9"/>
       <w:pgMar w:top="567" w:right="737" w:bottom="1077" w:left="737" w:header="567" w:footer="794" w:gutter="0"/>
       <w:cols w:space="720"/>
@@ -922,6 +1196,7 @@
                     <w:r>
                       <w:rPr>
                         <w:noProof/>
+                        <w:lang w:val="bg-BG" w:eastAsia="bg-BG"/>
                       </w:rPr>
                       <w:drawing>
                         <wp:inline distT="0" distB="0" distL="0" distR="0" wp14:anchorId="629D72BB" wp14:editId="4D4761C0">
@@ -941,7 +1216,7 @@
                                   </pic:cNvPicPr>
                                 </pic:nvPicPr>
                                 <pic:blipFill>
-                                  <a:blip r:embed="rId2">
+                                  <a:blip r:embed="rId1">
                                     <a:extLst>
                                       <a:ext uri="{28A0092B-C50C-407E-A947-70E740481C1C}">
                                         <a14:useLocalDpi xmlns:a14="http://schemas.microsoft.com/office/drawing/2010/main" val="0"/>
@@ -1170,11 +1445,7 @@
         </mc:Choice>
         <mc:Fallback>
           <w:pict>
-            <v:shapetype w14:anchorId="4715F98C" id="_x0000_t202" coordsize="21600,21600" o:spt="202" path="m,l,21600r21600,l21600,xe">
-              <v:stroke joinstyle="miter"/>
-              <v:path gradientshapeok="t" o:connecttype="rect"/>
-            </v:shapetype>
-            <v:shape id="Text Box 3" o:spid="_x0000_s1027" type="#_x0000_t202" style="position:absolute;margin-left:442.65pt;margin-top:27.95pt;width:70.9pt;height:15.9pt;z-index:251667456;visibility:visible;mso-wrap-style:square;mso-wrap-distance-left:9pt;mso-wrap-distance-top:0;mso-wrap-distance-right:9pt;mso-wrap-distance-bottom:0;mso-position-horizontal:absolute;mso-position-horizontal-relative:text;mso-position-vertical:absolute;mso-position-vertical-relative:text;v-text-anchor:middle" o:gfxdata="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" filled="f" stroked="f" strokeweight=".5pt">
+            <v:shape w14:anchorId="4715F98C" id="Text Box 3" o:spid="_x0000_s1027" type="#_x0000_t202" style="position:absolute;margin-left:442.65pt;margin-top:27.95pt;width:70.9pt;height:15.9pt;z-index:251667456;visibility:visible;mso-wrap-style:square;mso-wrap-distance-left:9pt;mso-wrap-distance-top:0;mso-wrap-distance-right:9pt;mso-wrap-distance-bottom:0;mso-position-horizontal:absolute;mso-position-horizontal-relative:text;mso-position-vertical:absolute;mso-position-vertical-relative:text;v-text-anchor:middle" o:gfxdata="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" filled="f" stroked="f" strokeweight=".5pt">
               <v:textbox inset="0,0,0,0">
                 <w:txbxContent>
                   <w:p>
@@ -1504,7 +1775,7 @@
                             </w:rPr>
                             <w:t xml:space="preserve"> (</w:t>
                           </w:r>
-                          <w:hyperlink r:id="rId3" w:history="1">
+                          <w:hyperlink r:id="rId2" w:history="1">
                             <w:r>
                               <w:rPr>
                                 <w:rStyle w:val="Hyperlink"/>
@@ -1536,7 +1807,7 @@
                             </w:rPr>
                             <w:t xml:space="preserve"> </w:t>
                           </w:r>
-                          <w:hyperlink r:id="rId4" w:history="1">
+                          <w:hyperlink r:id="rId3" w:history="1">
                             <w:r>
                               <w:rPr>
                                 <w:rStyle w:val="Hyperlink"/>
@@ -1575,7 +1846,7 @@
                                 <wp:extent cx="200025" cy="200025"/>
                                 <wp:effectExtent l="0" t="0" r="9525" b="9525"/>
                                 <wp:docPr id="194" name="Picture 194" title="Software University">
-                                  <a:hlinkClick xmlns:a="http://schemas.openxmlformats.org/drawingml/2006/main" r:id="rId5"/>
+                                  <a:hlinkClick xmlns:a="http://schemas.openxmlformats.org/drawingml/2006/main" r:id="rId4"/>
                                 </wp:docPr>
                                 <wp:cNvGraphicFramePr/>
                                 <a:graphic xmlns:a="http://schemas.openxmlformats.org/drawingml/2006/main">
@@ -1583,7 +1854,59 @@
                                     <pic:pic xmlns:pic="http://schemas.openxmlformats.org/drawingml/2006/picture">
                                       <pic:nvPicPr>
                                         <pic:cNvPr id="93" name="Picture 3" title="Software University">
-                                          <a:hlinkClick r:id="rId5"/>
+                                          <a:hlinkClick r:id="rId4"/>
+                                        </pic:cNvPr>
+                                        <pic:cNvPicPr/>
+                                      </pic:nvPicPr>
+                                      <pic:blipFill>
+                                        <a:blip r:embed="rId5"/>
+                                        <a:stretch>
+                                          <a:fillRect/>
+                                        </a:stretch>
+                                      </pic:blipFill>
+                                      <pic:spPr>
+                                        <a:xfrm>
+                                          <a:off x="0" y="0"/>
+                                          <a:ext cx="197485" cy="197485"/>
+                                        </a:xfrm>
+                                        <a:prstGeom prst="rect">
+                                          <a:avLst/>
+                                        </a:prstGeom>
+                                      </pic:spPr>
+                                    </pic:pic>
+                                  </a:graphicData>
+                                </a:graphic>
+                              </wp:inline>
+                            </w:drawing>
+                          </w:r>
+                          <w:r>
+                            <w:rPr>
+                              <w:sz w:val="19"/>
+                              <w:szCs w:val="19"/>
+                            </w:rPr>
+                            <w:t xml:space="preserve">   </w:t>
+                          </w:r>
+                          <w:r>
+                            <w:rPr>
+                              <w:noProof/>
+                              <w:sz w:val="20"/>
+                              <w:szCs w:val="20"/>
+                              <w:lang w:val="bg-BG" w:eastAsia="bg-BG"/>
+                            </w:rPr>
+                            <w:drawing>
+                              <wp:inline distT="0" distB="0" distL="0" distR="0" wp14:anchorId="4E8D5C1B" wp14:editId="2013552C">
+                                <wp:extent cx="200025" cy="200025"/>
+                                <wp:effectExtent l="0" t="0" r="9525" b="9525"/>
+                                <wp:docPr id="195" name="Picture 195" title="Software University Foundation">
+                                  <a:hlinkClick xmlns:a="http://schemas.openxmlformats.org/drawingml/2006/main" r:id="rId2"/>
+                                </wp:docPr>
+                                <wp:cNvGraphicFramePr/>
+                                <a:graphic xmlns:a="http://schemas.openxmlformats.org/drawingml/2006/main">
+                                  <a:graphicData uri="http://schemas.openxmlformats.org/drawingml/2006/picture">
+                                    <pic:pic xmlns:pic="http://schemas.openxmlformats.org/drawingml/2006/picture">
+                                      <pic:nvPicPr>
+                                        <pic:cNvPr id="94" name="Picture 4" title="Software University Foundation">
+                                          <a:hlinkClick r:id="rId2"/>
                                         </pic:cNvPr>
                                         <pic:cNvPicPr/>
                                       </pic:nvPicPr>
@@ -1623,63 +1946,11 @@
                               <w:lang w:val="bg-BG" w:eastAsia="bg-BG"/>
                             </w:rPr>
                             <w:drawing>
-                              <wp:inline distT="0" distB="0" distL="0" distR="0" wp14:anchorId="4E8D5C1B" wp14:editId="2013552C">
-                                <wp:extent cx="200025" cy="200025"/>
-                                <wp:effectExtent l="0" t="0" r="9525" b="9525"/>
-                                <wp:docPr id="195" name="Picture 195" title="Software University Foundation">
-                                  <a:hlinkClick xmlns:a="http://schemas.openxmlformats.org/drawingml/2006/main" r:id="rId3"/>
-                                </wp:docPr>
-                                <wp:cNvGraphicFramePr/>
-                                <a:graphic xmlns:a="http://schemas.openxmlformats.org/drawingml/2006/main">
-                                  <a:graphicData uri="http://schemas.openxmlformats.org/drawingml/2006/picture">
-                                    <pic:pic xmlns:pic="http://schemas.openxmlformats.org/drawingml/2006/picture">
-                                      <pic:nvPicPr>
-                                        <pic:cNvPr id="94" name="Picture 4" title="Software University Foundation">
-                                          <a:hlinkClick r:id="rId3"/>
-                                        </pic:cNvPr>
-                                        <pic:cNvPicPr/>
-                                      </pic:nvPicPr>
-                                      <pic:blipFill>
-                                        <a:blip r:embed="rId7"/>
-                                        <a:stretch>
-                                          <a:fillRect/>
-                                        </a:stretch>
-                                      </pic:blipFill>
-                                      <pic:spPr>
-                                        <a:xfrm>
-                                          <a:off x="0" y="0"/>
-                                          <a:ext cx="197485" cy="197485"/>
-                                        </a:xfrm>
-                                        <a:prstGeom prst="rect">
-                                          <a:avLst/>
-                                        </a:prstGeom>
-                                      </pic:spPr>
-                                    </pic:pic>
-                                  </a:graphicData>
-                                </a:graphic>
-                              </wp:inline>
-                            </w:drawing>
-                          </w:r>
-                          <w:r>
-                            <w:rPr>
-                              <w:sz w:val="19"/>
-                              <w:szCs w:val="19"/>
-                            </w:rPr>
-                            <w:t xml:space="preserve">   </w:t>
-                          </w:r>
-                          <w:r>
-                            <w:rPr>
-                              <w:noProof/>
-                              <w:sz w:val="20"/>
-                              <w:szCs w:val="20"/>
-                              <w:lang w:val="bg-BG" w:eastAsia="bg-BG"/>
-                            </w:rPr>
-                            <w:drawing>
                               <wp:inline distT="0" distB="0" distL="0" distR="0" wp14:anchorId="20B738E7" wp14:editId="300EA712">
                                 <wp:extent cx="200025" cy="200025"/>
                                 <wp:effectExtent l="0" t="0" r="9525" b="9525"/>
                                 <wp:docPr id="196" name="Picture 196" title="Software University @ Facebook">
-                                  <a:hlinkClick xmlns:a="http://schemas.openxmlformats.org/drawingml/2006/main" r:id="rId8"/>
+                                  <a:hlinkClick xmlns:a="http://schemas.openxmlformats.org/drawingml/2006/main" r:id="rId7"/>
                                 </wp:docPr>
                                 <wp:cNvGraphicFramePr/>
                                 <a:graphic xmlns:a="http://schemas.openxmlformats.org/drawingml/2006/main">
@@ -1687,12 +1958,12 @@
                                     <pic:pic xmlns:pic="http://schemas.openxmlformats.org/drawingml/2006/picture">
                                       <pic:nvPicPr>
                                         <pic:cNvPr id="95" name="Picture 11" title="Software University @ Facebook">
-                                          <a:hlinkClick r:id="rId8"/>
+                                          <a:hlinkClick r:id="rId7"/>
                                         </pic:cNvPr>
                                         <pic:cNvPicPr/>
                                       </pic:nvPicPr>
                                       <pic:blipFill>
-                                        <a:blip r:embed="rId9"/>
+                                        <a:blip r:embed="rId8"/>
                                         <a:stretch>
                                           <a:fillRect/>
                                         </a:stretch>
@@ -1731,7 +2002,7 @@
                                 <wp:extent cx="200025" cy="200025"/>
                                 <wp:effectExtent l="0" t="0" r="9525" b="9525"/>
                                 <wp:docPr id="197" name="Picture 197" title="Software University @ Twitter">
-                                  <a:hlinkClick xmlns:a="http://schemas.openxmlformats.org/drawingml/2006/main" r:id="rId10"/>
+                                  <a:hlinkClick xmlns:a="http://schemas.openxmlformats.org/drawingml/2006/main" r:id="rId9"/>
                                 </wp:docPr>
                                 <wp:cNvGraphicFramePr/>
                                 <a:graphic xmlns:a="http://schemas.openxmlformats.org/drawingml/2006/main">
@@ -1739,12 +2010,12 @@
                                     <pic:pic xmlns:pic="http://schemas.openxmlformats.org/drawingml/2006/picture">
                                       <pic:nvPicPr>
                                         <pic:cNvPr id="96" name="Picture 16" title="Software University @ Twitter">
-                                          <a:hlinkClick r:id="rId10"/>
+                                          <a:hlinkClick r:id="rId9"/>
                                         </pic:cNvPr>
                                         <pic:cNvPicPr/>
                                       </pic:nvPicPr>
                                       <pic:blipFill>
-                                        <a:blip r:embed="rId11"/>
+                                        <a:blip r:embed="rId10"/>
                                         <a:stretch>
                                           <a:fillRect/>
                                         </a:stretch>
@@ -1783,7 +2054,7 @@
                                 <wp:extent cx="200025" cy="200025"/>
                                 <wp:effectExtent l="0" t="0" r="9525" b="9525"/>
                                 <wp:docPr id="198" name="Picture 198" title="Software University @ YouTube">
-                                  <a:hlinkClick xmlns:a="http://schemas.openxmlformats.org/drawingml/2006/main" r:id="rId12"/>
+                                  <a:hlinkClick xmlns:a="http://schemas.openxmlformats.org/drawingml/2006/main" r:id="rId11"/>
                                 </wp:docPr>
                                 <wp:cNvGraphicFramePr/>
                                 <a:graphic xmlns:a="http://schemas.openxmlformats.org/drawingml/2006/main">
@@ -1791,12 +2062,12 @@
                                     <pic:pic xmlns:pic="http://schemas.openxmlformats.org/drawingml/2006/picture">
                                       <pic:nvPicPr>
                                         <pic:cNvPr id="97" name="Picture 23" title="Software University @ YouTube">
-                                          <a:hlinkClick r:id="rId12"/>
+                                          <a:hlinkClick r:id="rId11"/>
                                         </pic:cNvPr>
                                         <pic:cNvPicPr/>
                                       </pic:nvPicPr>
                                       <pic:blipFill>
-                                        <a:blip r:embed="rId13"/>
+                                        <a:blip r:embed="rId12"/>
                                         <a:stretch>
                                           <a:fillRect/>
                                         </a:stretch>
@@ -1835,7 +2106,7 @@
                                 <wp:extent cx="200025" cy="200025"/>
                                 <wp:effectExtent l="0" t="0" r="9525" b="9525"/>
                                 <wp:docPr id="199" name="Picture 199" title="Software University @ Google+">
-                                  <a:hlinkClick xmlns:a="http://schemas.openxmlformats.org/drawingml/2006/main" r:id="rId14"/>
+                                  <a:hlinkClick xmlns:a="http://schemas.openxmlformats.org/drawingml/2006/main" r:id="rId13"/>
                                 </wp:docPr>
                                 <wp:cNvGraphicFramePr/>
                                 <a:graphic xmlns:a="http://schemas.openxmlformats.org/drawingml/2006/main">
@@ -1843,12 +2114,12 @@
                                     <pic:pic xmlns:pic="http://schemas.openxmlformats.org/drawingml/2006/picture">
                                       <pic:nvPicPr>
                                         <pic:cNvPr id="98" name="Picture 25" title="Software University @ Google+">
-                                          <a:hlinkClick r:id="rId14"/>
+                                          <a:hlinkClick r:id="rId13"/>
                                         </pic:cNvPr>
                                         <pic:cNvPicPr/>
                                       </pic:nvPicPr>
                                       <pic:blipFill>
-                                        <a:blip r:embed="rId15"/>
+                                        <a:blip r:embed="rId14"/>
                                         <a:stretch>
                                           <a:fillRect/>
                                         </a:stretch>
@@ -1887,7 +2158,7 @@
                                 <wp:extent cx="200025" cy="200025"/>
                                 <wp:effectExtent l="0" t="0" r="9525" b="9525"/>
                                 <wp:docPr id="200" name="Picture 200" title="Software University @ LinkedIn">
-                                  <a:hlinkClick xmlns:a="http://schemas.openxmlformats.org/drawingml/2006/main" r:id="rId16"/>
+                                  <a:hlinkClick xmlns:a="http://schemas.openxmlformats.org/drawingml/2006/main" r:id="rId15"/>
                                 </wp:docPr>
                                 <wp:cNvGraphicFramePr/>
                                 <a:graphic xmlns:a="http://schemas.openxmlformats.org/drawingml/2006/main">
@@ -1895,12 +2166,12 @@
                                     <pic:pic xmlns:pic="http://schemas.openxmlformats.org/drawingml/2006/picture">
                                       <pic:nvPicPr>
                                         <pic:cNvPr id="99" name="Picture 27" title="Software University @ LinkedIn">
-                                          <a:hlinkClick r:id="rId16"/>
+                                          <a:hlinkClick r:id="rId15"/>
                                         </pic:cNvPr>
                                         <pic:cNvPicPr/>
                                       </pic:nvPicPr>
                                       <pic:blipFill>
-                                        <a:blip r:embed="rId17"/>
+                                        <a:blip r:embed="rId16"/>
                                         <a:stretch>
                                           <a:fillRect/>
                                         </a:stretch>
@@ -1939,7 +2210,7 @@
                                 <wp:extent cx="200025" cy="200025"/>
                                 <wp:effectExtent l="0" t="0" r="9525" b="9525"/>
                                 <wp:docPr id="201" name="Picture 201" title="Software University @ SlideShare">
-                                  <a:hlinkClick xmlns:a="http://schemas.openxmlformats.org/drawingml/2006/main" r:id="rId18"/>
+                                  <a:hlinkClick xmlns:a="http://schemas.openxmlformats.org/drawingml/2006/main" r:id="rId17"/>
                                 </wp:docPr>
                                 <wp:cNvGraphicFramePr/>
                                 <a:graphic xmlns:a="http://schemas.openxmlformats.org/drawingml/2006/main">
@@ -1947,12 +2218,12 @@
                                     <pic:pic xmlns:pic="http://schemas.openxmlformats.org/drawingml/2006/picture">
                                       <pic:nvPicPr>
                                         <pic:cNvPr id="101" name="Picture 99" title="Software University @ SlideShare">
-                                          <a:hlinkClick r:id="rId18"/>
+                                          <a:hlinkClick r:id="rId17"/>
                                         </pic:cNvPr>
                                         <pic:cNvPicPr/>
                                       </pic:nvPicPr>
                                       <pic:blipFill>
-                                        <a:blip r:embed="rId19"/>
+                                        <a:blip r:embed="rId18"/>
                                         <a:stretch>
                                           <a:fillRect/>
                                         </a:stretch>
@@ -1991,7 +2262,7 @@
                                 <wp:extent cx="200025" cy="200025"/>
                                 <wp:effectExtent l="0" t="0" r="9525" b="9525"/>
                                 <wp:docPr id="202" name="Picture 202" title="Software University @ GitHub">
-                                  <a:hlinkClick xmlns:a="http://schemas.openxmlformats.org/drawingml/2006/main" r:id="rId20"/>
+                                  <a:hlinkClick xmlns:a="http://schemas.openxmlformats.org/drawingml/2006/main" r:id="rId19"/>
                                 </wp:docPr>
                                 <wp:cNvGraphicFramePr/>
                                 <a:graphic xmlns:a="http://schemas.openxmlformats.org/drawingml/2006/main">
@@ -1999,12 +2270,12 @@
                                     <pic:pic xmlns:pic="http://schemas.openxmlformats.org/drawingml/2006/picture">
                                       <pic:nvPicPr>
                                         <pic:cNvPr id="102" name="Picture 35" title="Software University @ GitHub">
-                                          <a:hlinkClick r:id="rId20"/>
+                                          <a:hlinkClick r:id="rId19"/>
                                         </pic:cNvPr>
                                         <pic:cNvPicPr/>
                                       </pic:nvPicPr>
                                       <pic:blipFill>
-                                        <a:blip r:embed="rId21"/>
+                                        <a:blip r:embed="rId20"/>
                                         <a:stretch>
                                           <a:fillRect/>
                                         </a:stretch>
@@ -2043,7 +2314,7 @@
                                 <wp:extent cx="200025" cy="200025"/>
                                 <wp:effectExtent l="0" t="0" r="9525" b="9525"/>
                                 <wp:docPr id="203" name="Picture 203" title="Software University: Email Us">
-                                  <a:hlinkClick xmlns:a="http://schemas.openxmlformats.org/drawingml/2006/main" r:id="rId22"/>
+                                  <a:hlinkClick xmlns:a="http://schemas.openxmlformats.org/drawingml/2006/main" r:id="rId21"/>
                                 </wp:docPr>
                                 <wp:cNvGraphicFramePr/>
                                 <a:graphic xmlns:a="http://schemas.openxmlformats.org/drawingml/2006/main">
@@ -2051,12 +2322,12 @@
                                     <pic:pic xmlns:pic="http://schemas.openxmlformats.org/drawingml/2006/picture">
                                       <pic:nvPicPr>
                                         <pic:cNvPr id="103" name="Picture 85" title="Software University: Email Us">
-                                          <a:hlinkClick r:id="rId22"/>
+                                          <a:hlinkClick r:id="rId21"/>
                                         </pic:cNvPr>
                                         <pic:cNvPicPr/>
                                       </pic:nvPicPr>
                                       <pic:blipFill>
-                                        <a:blip r:embed="rId23"/>
+                                        <a:blip r:embed="rId22"/>
                                         <a:stretch>
                                           <a:fillRect/>
                                         </a:stretch>
@@ -2123,7 +2394,7 @@
                       </w:rPr>
                       <w:t xml:space="preserve"> (</w:t>
                     </w:r>
-                    <w:hyperlink r:id="rId24" w:history="1">
+                    <w:hyperlink r:id="rId23" w:history="1">
                       <w:r>
                         <w:rPr>
                           <w:rStyle w:val="Hyperlink"/>
@@ -2155,7 +2426,7 @@
                       </w:rPr>
                       <w:t xml:space="preserve"> </w:t>
                     </w:r>
-                    <w:hyperlink r:id="rId25" w:history="1">
+                    <w:hyperlink r:id="rId24" w:history="1">
                       <w:r>
                         <w:rPr>
                           <w:rStyle w:val="Hyperlink"/>
@@ -2187,13 +2458,14 @@
                         <w:noProof/>
                         <w:sz w:val="20"/>
                         <w:szCs w:val="20"/>
+                        <w:lang w:val="bg-BG" w:eastAsia="bg-BG"/>
                       </w:rPr>
                       <w:drawing>
                         <wp:inline distT="0" distB="0" distL="0" distR="0" wp14:anchorId="15EFF62F" wp14:editId="31C430B5">
                           <wp:extent cx="200025" cy="200025"/>
                           <wp:effectExtent l="0" t="0" r="9525" b="9525"/>
                           <wp:docPr id="194" name="Picture 194" title="Software University">
-                            <a:hlinkClick xmlns:a="http://schemas.openxmlformats.org/drawingml/2006/main" r:id="rId26"/>
+                            <a:hlinkClick xmlns:a="http://schemas.openxmlformats.org/drawingml/2006/main" r:id="rId4"/>
                           </wp:docPr>
                           <wp:cNvGraphicFramePr/>
                           <a:graphic xmlns:a="http://schemas.openxmlformats.org/drawingml/2006/main">
@@ -2201,12 +2473,12 @@
                               <pic:pic xmlns:pic="http://schemas.openxmlformats.org/drawingml/2006/picture">
                                 <pic:nvPicPr>
                                   <pic:cNvPr id="93" name="Picture 3" title="Software University">
-                                    <a:hlinkClick r:id="rId26"/>
+                                    <a:hlinkClick r:id="rId4"/>
                                   </pic:cNvPr>
                                   <pic:cNvPicPr/>
                                 </pic:nvPicPr>
                                 <pic:blipFill>
-                                  <a:blip r:embed="rId27"/>
+                                  <a:blip r:embed="rId5"/>
                                   <a:stretch>
                                     <a:fillRect/>
                                   </a:stretch>
@@ -2238,13 +2510,14 @@
                         <w:noProof/>
                         <w:sz w:val="20"/>
                         <w:szCs w:val="20"/>
+                        <w:lang w:val="bg-BG" w:eastAsia="bg-BG"/>
                       </w:rPr>
                       <w:drawing>
                         <wp:inline distT="0" distB="0" distL="0" distR="0" wp14:anchorId="4E8D5C1B" wp14:editId="2013552C">
                           <wp:extent cx="200025" cy="200025"/>
                           <wp:effectExtent l="0" t="0" r="9525" b="9525"/>
                           <wp:docPr id="195" name="Picture 195" title="Software University Foundation">
-                            <a:hlinkClick xmlns:a="http://schemas.openxmlformats.org/drawingml/2006/main" r:id="rId28"/>
+                            <a:hlinkClick xmlns:a="http://schemas.openxmlformats.org/drawingml/2006/main" r:id="rId23"/>
                           </wp:docPr>
                           <wp:cNvGraphicFramePr/>
                           <a:graphic xmlns:a="http://schemas.openxmlformats.org/drawingml/2006/main">
@@ -2252,12 +2525,12 @@
                               <pic:pic xmlns:pic="http://schemas.openxmlformats.org/drawingml/2006/picture">
                                 <pic:nvPicPr>
                                   <pic:cNvPr id="94" name="Picture 4" title="Software University Foundation">
-                                    <a:hlinkClick r:id="rId28"/>
+                                    <a:hlinkClick r:id="rId23"/>
                                   </pic:cNvPr>
                                   <pic:cNvPicPr/>
                                 </pic:nvPicPr>
                                 <pic:blipFill>
-                                  <a:blip r:embed="rId29"/>
+                                  <a:blip r:embed="rId6"/>
                                   <a:stretch>
                                     <a:fillRect/>
                                   </a:stretch>
@@ -2289,13 +2562,14 @@
                         <w:noProof/>
                         <w:sz w:val="20"/>
                         <w:szCs w:val="20"/>
+                        <w:lang w:val="bg-BG" w:eastAsia="bg-BG"/>
                       </w:rPr>
                       <w:drawing>
                         <wp:inline distT="0" distB="0" distL="0" distR="0" wp14:anchorId="20B738E7" wp14:editId="300EA712">
                           <wp:extent cx="200025" cy="200025"/>
                           <wp:effectExtent l="0" t="0" r="9525" b="9525"/>
                           <wp:docPr id="196" name="Picture 196" title="Software University @ Facebook">
-                            <a:hlinkClick xmlns:a="http://schemas.openxmlformats.org/drawingml/2006/main" r:id="rId30"/>
+                            <a:hlinkClick xmlns:a="http://schemas.openxmlformats.org/drawingml/2006/main" r:id="rId7"/>
                           </wp:docPr>
                           <wp:cNvGraphicFramePr/>
                           <a:graphic xmlns:a="http://schemas.openxmlformats.org/drawingml/2006/main">
@@ -2303,12 +2577,12 @@
                               <pic:pic xmlns:pic="http://schemas.openxmlformats.org/drawingml/2006/picture">
                                 <pic:nvPicPr>
                                   <pic:cNvPr id="95" name="Picture 11" title="Software University @ Facebook">
-                                    <a:hlinkClick r:id="rId30"/>
+                                    <a:hlinkClick r:id="rId7"/>
                                   </pic:cNvPr>
                                   <pic:cNvPicPr/>
                                 </pic:nvPicPr>
                                 <pic:blipFill>
-                                  <a:blip r:embed="rId31"/>
+                                  <a:blip r:embed="rId8"/>
                                   <a:stretch>
                                     <a:fillRect/>
                                   </a:stretch>
@@ -2340,13 +2614,14 @@
                         <w:noProof/>
                         <w:sz w:val="20"/>
                         <w:szCs w:val="20"/>
+                        <w:lang w:val="bg-BG" w:eastAsia="bg-BG"/>
                       </w:rPr>
                       <w:drawing>
                         <wp:inline distT="0" distB="0" distL="0" distR="0" wp14:anchorId="3D2C3D5F" wp14:editId="653B4B90">
                           <wp:extent cx="200025" cy="200025"/>
                           <wp:effectExtent l="0" t="0" r="9525" b="9525"/>
                           <wp:docPr id="197" name="Picture 197" title="Software University @ Twitter">
-                            <a:hlinkClick xmlns:a="http://schemas.openxmlformats.org/drawingml/2006/main" r:id="rId32"/>
+                            <a:hlinkClick xmlns:a="http://schemas.openxmlformats.org/drawingml/2006/main" r:id="rId9"/>
                           </wp:docPr>
                           <wp:cNvGraphicFramePr/>
                           <a:graphic xmlns:a="http://schemas.openxmlformats.org/drawingml/2006/main">
@@ -2354,12 +2629,12 @@
                               <pic:pic xmlns:pic="http://schemas.openxmlformats.org/drawingml/2006/picture">
                                 <pic:nvPicPr>
                                   <pic:cNvPr id="96" name="Picture 16" title="Software University @ Twitter">
-                                    <a:hlinkClick r:id="rId32"/>
+                                    <a:hlinkClick r:id="rId9"/>
                                   </pic:cNvPr>
                                   <pic:cNvPicPr/>
                                 </pic:nvPicPr>
                                 <pic:blipFill>
-                                  <a:blip r:embed="rId33"/>
+                                  <a:blip r:embed="rId10"/>
                                   <a:stretch>
                                     <a:fillRect/>
                                   </a:stretch>
@@ -2391,13 +2666,14 @@
                         <w:noProof/>
                         <w:sz w:val="20"/>
                         <w:szCs w:val="20"/>
+                        <w:lang w:val="bg-BG" w:eastAsia="bg-BG"/>
                       </w:rPr>
                       <w:drawing>
                         <wp:inline distT="0" distB="0" distL="0" distR="0" wp14:anchorId="2ECEBC4A" wp14:editId="4C1A28B7">
                           <wp:extent cx="200025" cy="200025"/>
                           <wp:effectExtent l="0" t="0" r="9525" b="9525"/>
                           <wp:docPr id="198" name="Picture 198" title="Software University @ YouTube">
-                            <a:hlinkClick xmlns:a="http://schemas.openxmlformats.org/drawingml/2006/main" r:id="rId34"/>
+                            <a:hlinkClick xmlns:a="http://schemas.openxmlformats.org/drawingml/2006/main" r:id="rId11"/>
                           </wp:docPr>
                           <wp:cNvGraphicFramePr/>
                           <a:graphic xmlns:a="http://schemas.openxmlformats.org/drawingml/2006/main">
@@ -2405,12 +2681,12 @@
                               <pic:pic xmlns:pic="http://schemas.openxmlformats.org/drawingml/2006/picture">
                                 <pic:nvPicPr>
                                   <pic:cNvPr id="97" name="Picture 23" title="Software University @ YouTube">
-                                    <a:hlinkClick r:id="rId34"/>
+                                    <a:hlinkClick r:id="rId11"/>
                                   </pic:cNvPr>
                                   <pic:cNvPicPr/>
                                 </pic:nvPicPr>
                                 <pic:blipFill>
-                                  <a:blip r:embed="rId35"/>
+                                  <a:blip r:embed="rId12"/>
                                   <a:stretch>
                                     <a:fillRect/>
                                   </a:stretch>
@@ -2442,13 +2718,14 @@
                         <w:noProof/>
                         <w:sz w:val="20"/>
                         <w:szCs w:val="20"/>
+                        <w:lang w:val="bg-BG" w:eastAsia="bg-BG"/>
                       </w:rPr>
                       <w:drawing>
                         <wp:inline distT="0" distB="0" distL="0" distR="0" wp14:anchorId="2298D969" wp14:editId="5CD95E52">
                           <wp:extent cx="200025" cy="200025"/>
                           <wp:effectExtent l="0" t="0" r="9525" b="9525"/>
                           <wp:docPr id="199" name="Picture 199" title="Software University @ Google+">
-                            <a:hlinkClick xmlns:a="http://schemas.openxmlformats.org/drawingml/2006/main" r:id="rId36"/>
+                            <a:hlinkClick xmlns:a="http://schemas.openxmlformats.org/drawingml/2006/main" r:id="rId13"/>
                           </wp:docPr>
                           <wp:cNvGraphicFramePr/>
                           <a:graphic xmlns:a="http://schemas.openxmlformats.org/drawingml/2006/main">
@@ -2456,12 +2733,12 @@
                               <pic:pic xmlns:pic="http://schemas.openxmlformats.org/drawingml/2006/picture">
                                 <pic:nvPicPr>
                                   <pic:cNvPr id="98" name="Picture 25" title="Software University @ Google+">
-                                    <a:hlinkClick r:id="rId36"/>
+                                    <a:hlinkClick r:id="rId13"/>
                                   </pic:cNvPr>
                                   <pic:cNvPicPr/>
                                 </pic:nvPicPr>
                                 <pic:blipFill>
-                                  <a:blip r:embed="rId37"/>
+                                  <a:blip r:embed="rId14"/>
                                   <a:stretch>
                                     <a:fillRect/>
                                   </a:stretch>
@@ -2493,13 +2770,14 @@
                         <w:noProof/>
                         <w:sz w:val="20"/>
                         <w:szCs w:val="20"/>
+                        <w:lang w:val="bg-BG" w:eastAsia="bg-BG"/>
                       </w:rPr>
                       <w:drawing>
                         <wp:inline distT="0" distB="0" distL="0" distR="0" wp14:anchorId="1A044D14" wp14:editId="320DB136">
                           <wp:extent cx="200025" cy="200025"/>
                           <wp:effectExtent l="0" t="0" r="9525" b="9525"/>
                           <wp:docPr id="200" name="Picture 200" title="Software University @ LinkedIn">
-                            <a:hlinkClick xmlns:a="http://schemas.openxmlformats.org/drawingml/2006/main" r:id="rId38"/>
+                            <a:hlinkClick xmlns:a="http://schemas.openxmlformats.org/drawingml/2006/main" r:id="rId15"/>
                           </wp:docPr>
                           <wp:cNvGraphicFramePr/>
                           <a:graphic xmlns:a="http://schemas.openxmlformats.org/drawingml/2006/main">
@@ -2507,12 +2785,12 @@
                               <pic:pic xmlns:pic="http://schemas.openxmlformats.org/drawingml/2006/picture">
                                 <pic:nvPicPr>
                                   <pic:cNvPr id="99" name="Picture 27" title="Software University @ LinkedIn">
-                                    <a:hlinkClick r:id="rId38"/>
+                                    <a:hlinkClick r:id="rId15"/>
                                   </pic:cNvPr>
                                   <pic:cNvPicPr/>
                                 </pic:nvPicPr>
                                 <pic:blipFill>
-                                  <a:blip r:embed="rId39"/>
+                                  <a:blip r:embed="rId16"/>
                                   <a:stretch>
                                     <a:fillRect/>
                                   </a:stretch>
@@ -2544,13 +2822,14 @@
                         <w:noProof/>
                         <w:sz w:val="20"/>
                         <w:szCs w:val="20"/>
+                        <w:lang w:val="bg-BG" w:eastAsia="bg-BG"/>
                       </w:rPr>
                       <w:drawing>
                         <wp:inline distT="0" distB="0" distL="0" distR="0" wp14:anchorId="52544041" wp14:editId="0531DD13">
                           <wp:extent cx="200025" cy="200025"/>
                           <wp:effectExtent l="0" t="0" r="9525" b="9525"/>
                           <wp:docPr id="201" name="Picture 201" title="Software University @ SlideShare">
-                            <a:hlinkClick xmlns:a="http://schemas.openxmlformats.org/drawingml/2006/main" r:id="rId40"/>
+                            <a:hlinkClick xmlns:a="http://schemas.openxmlformats.org/drawingml/2006/main" r:id="rId17"/>
                           </wp:docPr>
                           <wp:cNvGraphicFramePr/>
                           <a:graphic xmlns:a="http://schemas.openxmlformats.org/drawingml/2006/main">
@@ -2558,12 +2837,12 @@
                               <pic:pic xmlns:pic="http://schemas.openxmlformats.org/drawingml/2006/picture">
                                 <pic:nvPicPr>
                                   <pic:cNvPr id="101" name="Picture 99" title="Software University @ SlideShare">
-                                    <a:hlinkClick r:id="rId40"/>
+                                    <a:hlinkClick r:id="rId17"/>
                                   </pic:cNvPr>
                                   <pic:cNvPicPr/>
                                 </pic:nvPicPr>
                                 <pic:blipFill>
-                                  <a:blip r:embed="rId41"/>
+                                  <a:blip r:embed="rId18"/>
                                   <a:stretch>
                                     <a:fillRect/>
                                   </a:stretch>
@@ -2595,13 +2874,14 @@
                         <w:noProof/>
                         <w:sz w:val="20"/>
                         <w:szCs w:val="20"/>
+                        <w:lang w:val="bg-BG" w:eastAsia="bg-BG"/>
                       </w:rPr>
                       <w:drawing>
                         <wp:inline distT="0" distB="0" distL="0" distR="0" wp14:anchorId="64FAE51C" wp14:editId="083460C1">
                           <wp:extent cx="200025" cy="200025"/>
                           <wp:effectExtent l="0" t="0" r="9525" b="9525"/>
                           <wp:docPr id="202" name="Picture 202" title="Software University @ GitHub">
-                            <a:hlinkClick xmlns:a="http://schemas.openxmlformats.org/drawingml/2006/main" r:id="rId42"/>
+                            <a:hlinkClick xmlns:a="http://schemas.openxmlformats.org/drawingml/2006/main" r:id="rId19"/>
                           </wp:docPr>
                           <wp:cNvGraphicFramePr/>
                           <a:graphic xmlns:a="http://schemas.openxmlformats.org/drawingml/2006/main">
@@ -2609,12 +2889,12 @@
                               <pic:pic xmlns:pic="http://schemas.openxmlformats.org/drawingml/2006/picture">
                                 <pic:nvPicPr>
                                   <pic:cNvPr id="102" name="Picture 35" title="Software University @ GitHub">
-                                    <a:hlinkClick r:id="rId42"/>
+                                    <a:hlinkClick r:id="rId19"/>
                                   </pic:cNvPr>
                                   <pic:cNvPicPr/>
                                 </pic:nvPicPr>
                                 <pic:blipFill>
-                                  <a:blip r:embed="rId43"/>
+                                  <a:blip r:embed="rId20"/>
                                   <a:stretch>
                                     <a:fillRect/>
                                   </a:stretch>
@@ -2646,13 +2926,14 @@
                         <w:noProof/>
                         <w:sz w:val="20"/>
                         <w:szCs w:val="20"/>
+                        <w:lang w:val="bg-BG" w:eastAsia="bg-BG"/>
                       </w:rPr>
                       <w:drawing>
                         <wp:inline distT="0" distB="0" distL="0" distR="0" wp14:anchorId="5C709012" wp14:editId="6553F913">
                           <wp:extent cx="200025" cy="200025"/>
                           <wp:effectExtent l="0" t="0" r="9525" b="9525"/>
                           <wp:docPr id="203" name="Picture 203" title="Software University: Email Us">
-                            <a:hlinkClick xmlns:a="http://schemas.openxmlformats.org/drawingml/2006/main" r:id="rId44"/>
+                            <a:hlinkClick xmlns:a="http://schemas.openxmlformats.org/drawingml/2006/main" r:id="rId21"/>
                           </wp:docPr>
                           <wp:cNvGraphicFramePr/>
                           <a:graphic xmlns:a="http://schemas.openxmlformats.org/drawingml/2006/main">
@@ -2660,12 +2941,12 @@
                               <pic:pic xmlns:pic="http://schemas.openxmlformats.org/drawingml/2006/picture">
                                 <pic:nvPicPr>
                                   <pic:cNvPr id="103" name="Picture 85" title="Software University: Email Us">
-                                    <a:hlinkClick r:id="rId44"/>
+                                    <a:hlinkClick r:id="rId21"/>
                                   </pic:cNvPr>
                                   <pic:cNvPicPr/>
                                 </pic:nvPicPr>
                                 <pic:blipFill>
-                                  <a:blip r:embed="rId45"/>
+                                  <a:blip r:embed="rId22"/>
                                   <a:stretch>
                                     <a:fillRect/>
                                   </a:stretch>
@@ -5776,7 +6057,6 @@
   <w:style w:type="character" w:default="1" w:styleId="DefaultParagraphFont">
     <w:name w:val="Default Paragraph Font"/>
     <w:uiPriority w:val="1"/>
-    <w:semiHidden/>
     <w:unhideWhenUsed/>
   </w:style>
   <w:style w:type="table" w:default="1" w:styleId="TableNormal">
@@ -6339,7 +6619,7 @@
 </file>
 
 <file path=customXml/itemProps1.xml><?xml version="1.0" encoding="utf-8"?>
-<ds:datastoreItem xmlns:ds="http://schemas.openxmlformats.org/officeDocument/2006/customXml" ds:itemID="{D5064635-FE46-4F8D-95F0-7AFD1DE397F6}">
+<ds:datastoreItem xmlns:ds="http://schemas.openxmlformats.org/officeDocument/2006/customXml" ds:itemID="{D0CCB972-3FE0-44A0-844D-063A3CF5BAA5}">
   <ds:schemaRefs>
     <ds:schemaRef ds:uri="http://schemas.openxmlformats.org/officeDocument/2006/bibliography"/>
   </ds:schemaRefs>

--- a/Softuniada-Project-Documentation-Template.docx
+++ b/Softuniada-Project-Documentation-Template.docx
@@ -376,8 +376,6 @@
           </wp:inline>
         </w:drawing>
       </w:r>
-      <w:bookmarkStart w:id="0" w:name="_GoBack"/>
-      <w:bookmarkEnd w:id="0"/>
     </w:p>
     <w:p>
       <w:pPr>
@@ -545,19 +543,37 @@
         </w:rPr>
         <w:t xml:space="preserve">Линк към проекта (демо): </w:t>
       </w:r>
-      <w:hyperlink r:id="rId11" w:tgtFrame="_blank" w:history="1">
-        <w:r>
-          <w:rPr>
-            <w:rStyle w:val="Hyperlink"/>
-            <w:rFonts w:ascii="Verdana" w:hAnsi="Verdana"/>
-            <w:color w:val="3B8A37"/>
-            <w:sz w:val="18"/>
-            <w:szCs w:val="18"/>
-            <w:shd w:val="clear" w:color="auto" w:fill="FAFAFA"/>
-          </w:rPr>
-          <w:t>http://dox.bg/files/dw?a=f3e59e4ffe</w:t>
-        </w:r>
-      </w:hyperlink>
+      <w:r>
+        <w:fldChar w:fldCharType="begin"/>
+      </w:r>
+      <w:r>
+        <w:instrText xml:space="preserve"> HYPERLINK "http://dox.bg/files/dw?a=f3e59e4ffe" \t "_blank" </w:instrText>
+      </w:r>
+      <w:r>
+        <w:fldChar w:fldCharType="separate"/>
+      </w:r>
+      <w:r>
+        <w:rPr>
+          <w:rStyle w:val="Hyperlink"/>
+          <w:rFonts w:ascii="Verdana" w:hAnsi="Verdana"/>
+          <w:color w:val="3B8A37"/>
+          <w:sz w:val="18"/>
+          <w:szCs w:val="18"/>
+          <w:shd w:val="clear" w:color="auto" w:fill="FAFAFA"/>
+        </w:rPr>
+        <w:t>http://dox.bg/files/dw?a=f3e59e4ffe</w:t>
+      </w:r>
+      <w:r>
+        <w:rPr>
+          <w:rStyle w:val="Hyperlink"/>
+          <w:rFonts w:ascii="Verdana" w:hAnsi="Verdana"/>
+          <w:color w:val="3B8A37"/>
+          <w:sz w:val="18"/>
+          <w:szCs w:val="18"/>
+          <w:shd w:val="clear" w:color="auto" w:fill="FAFAFA"/>
+        </w:rPr>
+        <w:fldChar w:fldCharType="end"/>
+      </w:r>
       <w:r>
         <w:rPr>
           <w:lang w:val="bg-BG"/>
@@ -572,7 +588,7 @@
           <w:lang w:val="bg-BG"/>
         </w:rPr>
       </w:pPr>
-      <w:hyperlink r:id="rId12" w:history="1">
+      <w:hyperlink r:id="rId11" w:history="1">
         <w:r>
           <w:rPr>
             <w:rStyle w:val="Hyperlink"/>
@@ -581,7 +597,15 @@
         </w:r>
       </w:hyperlink>
       <w:r>
-        <w:t xml:space="preserve">   Navigation.zip/navigacia.apk  </w:t>
+        <w:t xml:space="preserve">   Navigation.zip/</w:t>
+      </w:r>
+      <w:proofErr w:type="spellStart"/>
+      <w:r>
+        <w:t>navigacia.apk</w:t>
+      </w:r>
+      <w:proofErr w:type="spellEnd"/>
+      <w:r>
+        <w:t xml:space="preserve">  </w:t>
       </w:r>
     </w:p>
     <w:p>
@@ -678,28 +702,109 @@
       </w:r>
     </w:p>
     <w:p>
-      <w:pPr>
-        <w:rPr>
-          <w:lang w:val="bg-BG"/>
-        </w:rPr>
-      </w:pPr>
       <w:r>
         <w:rPr>
           <w:lang w:val="bg-BG"/>
         </w:rPr>
         <w:t xml:space="preserve">Линк към сорс кода: </w:t>
       </w:r>
+      <w:r>
+        <w:fldChar w:fldCharType="begin"/>
+      </w:r>
+      <w:r>
+        <w:instrText xml:space="preserve"> HYPERLINK "https://github.com/tonitova/navigation" </w:instrText>
+      </w:r>
+      <w:r>
+        <w:fldChar w:fldCharType="separate"/>
+      </w:r>
+      <w:r>
+        <w:rPr>
+          <w:rStyle w:val="Hyperlink"/>
+        </w:rPr>
+        <w:t>https://github.com/tonitova/navigation</w:t>
+      </w:r>
+      <w:r>
+        <w:rPr>
+          <w:rStyle w:val="Hyperlink"/>
+        </w:rPr>
+        <w:fldChar w:fldCharType="end"/>
+      </w:r>
+      <w:r>
+        <w:t xml:space="preserve">   Navigation.zip</w:t>
+      </w:r>
+    </w:p>
+    <w:p>
+      <w:pPr>
+        <w:rPr>
+          <w:lang w:val="bg-BG"/>
+        </w:rPr>
+      </w:pPr>
+      <w:hyperlink r:id="rId12" w:history="1">
+        <w:r>
+          <w:rPr>
+            <w:rStyle w:val="Hyperlink"/>
+            <w:lang w:val="bg-BG"/>
+          </w:rPr>
+          <w:t>https://github.com/tonitova/navigation.git</w:t>
+        </w:r>
+      </w:hyperlink>
+    </w:p>
+    <w:p>
+      <w:pPr>
+        <w:pStyle w:val="HTMLPreformatted"/>
+        <w:rPr>
+          <w:rFonts w:ascii="Consolas" w:hAnsi="Consolas" w:cs="Consolas"/>
+          <w:color w:val="333333"/>
+          <w:sz w:val="18"/>
+          <w:szCs w:val="18"/>
+        </w:rPr>
+      </w:pPr>
       <w:hyperlink r:id="rId13" w:history="1">
         <w:r>
           <w:rPr>
             <w:rStyle w:val="Hyperlink"/>
+            <w:rFonts w:ascii="Segoe UI" w:hAnsi="Segoe UI" w:cs="Segoe UI"/>
+            <w:b/>
+            <w:bCs/>
+            <w:color w:val="4078C0"/>
           </w:rPr>
-          <w:t>https://github.com/tonitova/navigation</w:t>
+          <w:t>navigation</w:t>
         </w:r>
       </w:hyperlink>
       <w:r>
-        <w:t xml:space="preserve">   Navigation.zip</w:t>
-      </w:r>
+        <w:rPr>
+          <w:rStyle w:val="separator"/>
+          <w:rFonts w:ascii="Segoe UI" w:hAnsi="Segoe UI" w:cs="Segoe UI"/>
+          <w:color w:val="767676"/>
+          <w:shd w:val="clear" w:color="auto" w:fill="FFFFFF"/>
+        </w:rPr>
+        <w:t>/</w:t>
+      </w:r>
+      <w:r>
+        <w:rPr>
+          <w:rStyle w:val="Strong"/>
+          <w:rFonts w:ascii="Segoe UI" w:hAnsi="Segoe UI" w:cs="Segoe UI"/>
+          <w:color w:val="333333"/>
+          <w:shd w:val="clear" w:color="auto" w:fill="FFFFFF"/>
+        </w:rPr>
+        <w:t>Navigation.zip</w:t>
+      </w:r>
+      <w:r>
+        <w:rPr>
+          <w:rStyle w:val="Strong"/>
+          <w:rFonts w:ascii="Segoe UI" w:hAnsi="Segoe UI" w:cs="Segoe UI"/>
+          <w:color w:val="333333"/>
+          <w:shd w:val="clear" w:color="auto" w:fill="FFFFFF"/>
+        </w:rPr>
+        <w:t xml:space="preserve"> </w:t>
+      </w:r>
+    </w:p>
+    <w:p>
+      <w:pPr>
+        <w:rPr>
+          <w:lang w:val="bg-BG"/>
+        </w:rPr>
+      </w:pPr>
     </w:p>
     <w:p>
       <w:pPr>
@@ -762,8 +867,13 @@
         </w:rPr>
         <w:t xml:space="preserve">с изображени компас, като предварително трябва да е инсталиран файла </w:t>
       </w:r>
-      <w:r>
-        <w:t xml:space="preserve">navigacia.apk </w:t>
+      <w:proofErr w:type="spellStart"/>
+      <w:r>
+        <w:t>navigacia.apk</w:t>
+      </w:r>
+      <w:proofErr w:type="spellEnd"/>
+      <w:r>
+        <w:t xml:space="preserve"> </w:t>
       </w:r>
       <w:r>
         <w:rPr>
@@ -794,6 +904,9 @@
           <w:ilvl w:val="0"/>
           <w:numId w:val="22"/>
         </w:numPr>
+        <w:rPr>
+          <w:lang w:val="bg-BG"/>
+        </w:rPr>
       </w:pPr>
       <w:r>
         <w:rPr>
@@ -801,31 +914,11 @@
         </w:rPr>
         <w:t>Приложението оринтира топребителя, обратно до началната му позиция, като няма нужда от допълнителни предварително изтеглени карти.</w:t>
       </w:r>
-    </w:p>
-    <w:p>
-      <w:pPr>
-        <w:rPr>
-          <w:sz w:val="24"/>
-        </w:rPr>
-      </w:pPr>
-      <w:r>
-        <w:rPr>
-          <w:sz w:val="24"/>
-        </w:rPr>
-        <w:t xml:space="preserve">В </w:t>
-      </w:r>
-      <w:r>
-        <w:rPr>
-          <w:sz w:val="24"/>
-          <w:lang w:val="bg-BG"/>
-        </w:rPr>
-        <w:t xml:space="preserve">близко </w:t>
-      </w:r>
-      <w:r>
-        <w:rPr>
-          <w:sz w:val="24"/>
-        </w:rPr>
-        <w:t>бъдеще приложението ще се разшири като бъдат добавени следните функционалности:</w:t>
+      <w:r>
+        <w:rPr>
+          <w:lang w:val="bg-BG"/>
+        </w:rPr>
+        <w:t xml:space="preserve"> </w:t>
       </w:r>
     </w:p>
     <w:p>
@@ -843,7 +936,43 @@
         <w:rPr>
           <w:lang w:val="bg-BG"/>
         </w:rPr>
-        <w:t>използването на приложението без нужда от GPS;</w:t>
+        <w:t>Д</w:t>
+      </w:r>
+      <w:r>
+        <w:rPr>
+          <w:lang w:val="bg-BG"/>
+        </w:rPr>
+        <w:t>обав</w:t>
+      </w:r>
+      <w:r>
+        <w:rPr>
+          <w:lang w:val="bg-BG"/>
+        </w:rPr>
+        <w:t>ена е</w:t>
+      </w:r>
+      <w:r>
+        <w:rPr>
+          <w:lang w:val="bg-BG"/>
+        </w:rPr>
+        <w:t xml:space="preserve"> търсачка на адреси</w:t>
+      </w:r>
+      <w:r>
+        <w:rPr>
+          <w:lang w:val="bg-BG"/>
+        </w:rPr>
+        <w:t>,</w:t>
+      </w:r>
+      <w:r>
+        <w:rPr>
+          <w:lang w:val="bg-BG"/>
+        </w:rPr>
+        <w:t xml:space="preserve"> </w:t>
+      </w:r>
+      <w:r>
+        <w:rPr>
+          <w:lang w:val="bg-BG"/>
+        </w:rPr>
+        <w:t>търсене с google;</w:t>
       </w:r>
     </w:p>
     <w:p>
@@ -853,15 +982,196 @@
           <w:ilvl w:val="0"/>
           <w:numId w:val="22"/>
         </w:numPr>
-        <w:rPr>
-          <w:lang w:val="bg-BG"/>
-        </w:rPr>
-      </w:pPr>
-      <w:r>
-        <w:rPr>
-          <w:lang w:val="bg-BG"/>
-        </w:rPr>
-        <w:t>подобряване на външния изглед на приложението;</w:t>
+      </w:pPr>
+      <w:r>
+        <w:rPr>
+          <w:lang w:val="bg-BG"/>
+        </w:rPr>
+        <w:t>Поставени са</w:t>
+      </w:r>
+      <w:r>
+        <w:rPr>
+          <w:lang w:val="bg-BG"/>
+        </w:rPr>
+        <w:t xml:space="preserve"> бутон</w:t>
+      </w:r>
+      <w:r>
+        <w:rPr>
+          <w:lang w:val="bg-BG"/>
+        </w:rPr>
+        <w:t>и за свързване с Интернет и</w:t>
+      </w:r>
+      <w:r>
+        <w:rPr>
+          <w:lang w:val="bg-BG"/>
+        </w:rPr>
+        <w:t xml:space="preserve"> GPS</w:t>
+      </w:r>
+      <w:r>
+        <w:rPr>
+          <w:lang w:val="bg-BG"/>
+        </w:rPr>
+        <w:t>.</w:t>
+      </w:r>
+    </w:p>
+    <w:p>
+      <w:pPr>
+        <w:rPr>
+          <w:sz w:val="24"/>
+        </w:rPr>
+      </w:pPr>
+      <w:r>
+        <w:rPr>
+          <w:sz w:val="24"/>
+        </w:rPr>
+        <w:t xml:space="preserve">В </w:t>
+      </w:r>
+      <w:r>
+        <w:rPr>
+          <w:sz w:val="24"/>
+          <w:lang w:val="bg-BG"/>
+        </w:rPr>
+        <w:t xml:space="preserve">близко </w:t>
+      </w:r>
+      <w:proofErr w:type="spellStart"/>
+      <w:r>
+        <w:rPr>
+          <w:sz w:val="24"/>
+        </w:rPr>
+        <w:t>бъдеще</w:t>
+      </w:r>
+      <w:proofErr w:type="spellEnd"/>
+      <w:r>
+        <w:rPr>
+          <w:sz w:val="24"/>
+        </w:rPr>
+        <w:t xml:space="preserve"> </w:t>
+      </w:r>
+      <w:proofErr w:type="spellStart"/>
+      <w:r>
+        <w:rPr>
+          <w:sz w:val="24"/>
+        </w:rPr>
+        <w:t>приложението</w:t>
+      </w:r>
+      <w:proofErr w:type="spellEnd"/>
+      <w:r>
+        <w:rPr>
+          <w:sz w:val="24"/>
+        </w:rPr>
+        <w:t xml:space="preserve"> </w:t>
+      </w:r>
+      <w:proofErr w:type="spellStart"/>
+      <w:r>
+        <w:rPr>
+          <w:sz w:val="24"/>
+        </w:rPr>
+        <w:t>ще</w:t>
+      </w:r>
+      <w:proofErr w:type="spellEnd"/>
+      <w:r>
+        <w:rPr>
+          <w:sz w:val="24"/>
+        </w:rPr>
+        <w:t xml:space="preserve"> </w:t>
+      </w:r>
+      <w:proofErr w:type="spellStart"/>
+      <w:r>
+        <w:rPr>
+          <w:sz w:val="24"/>
+        </w:rPr>
+        <w:t>се</w:t>
+      </w:r>
+      <w:proofErr w:type="spellEnd"/>
+      <w:r>
+        <w:rPr>
+          <w:sz w:val="24"/>
+        </w:rPr>
+        <w:t xml:space="preserve"> </w:t>
+      </w:r>
+      <w:proofErr w:type="spellStart"/>
+      <w:r>
+        <w:rPr>
+          <w:sz w:val="24"/>
+        </w:rPr>
+        <w:t>разшири</w:t>
+      </w:r>
+      <w:proofErr w:type="spellEnd"/>
+      <w:r>
+        <w:rPr>
+          <w:sz w:val="24"/>
+        </w:rPr>
+        <w:t xml:space="preserve"> </w:t>
+      </w:r>
+      <w:proofErr w:type="spellStart"/>
+      <w:r>
+        <w:rPr>
+          <w:sz w:val="24"/>
+        </w:rPr>
+        <w:t>като</w:t>
+      </w:r>
+      <w:proofErr w:type="spellEnd"/>
+      <w:r>
+        <w:rPr>
+          <w:sz w:val="24"/>
+        </w:rPr>
+        <w:t xml:space="preserve"> </w:t>
+      </w:r>
+      <w:proofErr w:type="spellStart"/>
+      <w:r>
+        <w:rPr>
+          <w:sz w:val="24"/>
+        </w:rPr>
+        <w:t>бъдат</w:t>
+      </w:r>
+      <w:proofErr w:type="spellEnd"/>
+      <w:r>
+        <w:rPr>
+          <w:sz w:val="24"/>
+        </w:rPr>
+        <w:t xml:space="preserve"> </w:t>
+      </w:r>
+      <w:proofErr w:type="spellStart"/>
+      <w:r>
+        <w:rPr>
+          <w:sz w:val="24"/>
+        </w:rPr>
+        <w:t>добавени</w:t>
+      </w:r>
+      <w:proofErr w:type="spellEnd"/>
+      <w:r>
+        <w:rPr>
+          <w:sz w:val="24"/>
+        </w:rPr>
+        <w:t xml:space="preserve"> </w:t>
+      </w:r>
+      <w:proofErr w:type="spellStart"/>
+      <w:r>
+        <w:rPr>
+          <w:sz w:val="24"/>
+        </w:rPr>
+        <w:t>следните</w:t>
+      </w:r>
+      <w:proofErr w:type="spellEnd"/>
+      <w:r>
+        <w:rPr>
+          <w:sz w:val="24"/>
+        </w:rPr>
+        <w:t xml:space="preserve"> </w:t>
+      </w:r>
+      <w:proofErr w:type="spellStart"/>
+      <w:r>
+        <w:rPr>
+          <w:sz w:val="24"/>
+        </w:rPr>
+        <w:t>функционалности</w:t>
+      </w:r>
+      <w:proofErr w:type="spellEnd"/>
+      <w:r>
+        <w:rPr>
+          <w:sz w:val="24"/>
+        </w:rPr>
+        <w:t>:</w:t>
       </w:r>
     </w:p>
     <w:p>
@@ -879,7 +1189,7 @@
         <w:rPr>
           <w:lang w:val="bg-BG"/>
         </w:rPr>
-        <w:t>добавяне на търсачка на адреси;</w:t>
+        <w:t>използването на приложението без нужда от GPS;</w:t>
       </w:r>
     </w:p>
     <w:p>
@@ -897,7 +1207,7 @@
         <w:rPr>
           <w:lang w:val="bg-BG"/>
         </w:rPr>
-        <w:t>търсене с google;</w:t>
+        <w:t>подобряване на външния изглед на приложението;</w:t>
       </w:r>
     </w:p>
     <w:p>
@@ -915,7 +1225,10 @@
         <w:rPr>
           <w:lang w:val="bg-BG"/>
         </w:rPr>
-        <w:t>създаване на история със запаметени/търсени адреси;</w:t>
+        <w:t>оптимизация на кода</w:t>
+      </w:r>
+      <w:r>
+        <w:t>;</w:t>
       </w:r>
     </w:p>
     <w:p>
@@ -933,15 +1246,53 @@
         <w:rPr>
           <w:lang w:val="bg-BG"/>
         </w:rPr>
-        <w:t>добавяне на бутон за свързване с Интернет и/или GPS.</w:t>
+        <w:t>д</w:t>
+      </w:r>
+      <w:r>
+        <w:rPr>
+          <w:lang w:val="bg-BG"/>
+        </w:rPr>
+        <w:t>обавяне на Yandex преводач (който превежда съдържанието на приложението на</w:t>
+      </w:r>
+      <w:r>
+        <w:rPr>
+          <w:lang w:val="bg-BG"/>
+        </w:rPr>
+        <w:t xml:space="preserve"> Английски, Испански или Руски);</w:t>
       </w:r>
     </w:p>
     <w:p>
       <w:pPr>
-        <w:rPr>
-          <w:lang w:val="bg-BG"/>
-        </w:rPr>
-      </w:pPr>
+        <w:pStyle w:val="ListParagraph"/>
+        <w:numPr>
+          <w:ilvl w:val="0"/>
+          <w:numId w:val="22"/>
+        </w:numPr>
+        <w:rPr>
+          <w:lang w:val="bg-BG"/>
+        </w:rPr>
+      </w:pPr>
+      <w:r>
+        <w:rPr>
+          <w:lang w:val="bg-BG"/>
+        </w:rPr>
+        <w:t>създаване на истори</w:t>
+      </w:r>
+      <w:r>
+        <w:rPr>
+          <w:lang w:val="bg-BG"/>
+        </w:rPr>
+        <w:t>я със запаметени/търсени адреси.</w:t>
+      </w:r>
+    </w:p>
+    <w:p>
+      <w:pPr>
+        <w:rPr>
+          <w:lang w:val="bg-BG"/>
+        </w:rPr>
+      </w:pPr>
+      <w:bookmarkStart w:id="0" w:name="_GoBack"/>
+      <w:bookmarkEnd w:id="0"/>
     </w:p>
     <w:sectPr>
       <w:headerReference w:type="default" r:id="rId14"/>
@@ -1361,7 +1712,7 @@
                               <w:sz w:val="18"/>
                               <w:szCs w:val="18"/>
                             </w:rPr>
-                            <w:t>1</w:t>
+                            <w:t>2</w:t>
                           </w:r>
                           <w:r>
                             <w:rPr>
@@ -1499,7 +1850,7 @@
                         <w:sz w:val="18"/>
                         <w:szCs w:val="18"/>
                       </w:rPr>
-                      <w:t>1</w:t>
+                      <w:t>2</w:t>
                     </w:r>
                     <w:r>
                       <w:rPr>
@@ -2517,7 +2868,7 @@
                           <wp:extent cx="200025" cy="200025"/>
                           <wp:effectExtent l="0" t="0" r="9525" b="9525"/>
                           <wp:docPr id="195" name="Picture 195" title="Software University Foundation">
-                            <a:hlinkClick xmlns:a="http://schemas.openxmlformats.org/drawingml/2006/main" r:id="rId23"/>
+                            <a:hlinkClick xmlns:a="http://schemas.openxmlformats.org/drawingml/2006/main" r:id="rId2"/>
                           </wp:docPr>
                           <wp:cNvGraphicFramePr/>
                           <a:graphic xmlns:a="http://schemas.openxmlformats.org/drawingml/2006/main">
@@ -2525,7 +2876,7 @@
                               <pic:pic xmlns:pic="http://schemas.openxmlformats.org/drawingml/2006/picture">
                                 <pic:nvPicPr>
                                   <pic:cNvPr id="94" name="Picture 4" title="Software University Foundation">
-                                    <a:hlinkClick r:id="rId23"/>
+                                    <a:hlinkClick r:id="rId2"/>
                                   </pic:cNvPr>
                                   <pic:cNvPicPr/>
                                 </pic:nvPicPr>
@@ -4572,6 +4923,146 @@
     </w:lvl>
   </w:abstractNum>
   <w:abstractNum w:abstractNumId="14">
+    <w:nsid w:val="4DC25B2E"/>
+    <w:multiLevelType w:val="hybridMultilevel"/>
+    <w:tmpl w:val="9AC02F70"/>
+    <w:lvl w:ilvl="0" w:tplc="3AB8FE56">
+      <w:start w:val="1"/>
+      <w:numFmt w:val="bullet"/>
+      <w:lvlText w:val=""/>
+      <w:lvlJc w:val="left"/>
+      <w:pPr>
+        <w:tabs>
+          <w:tab w:val="num" w:pos="720"/>
+        </w:tabs>
+        <w:ind w:left="720" w:hanging="360"/>
+      </w:pPr>
+      <w:rPr>
+        <w:rFonts w:ascii="Wingdings 3" w:hAnsi="Wingdings 3" w:hint="default"/>
+      </w:rPr>
+    </w:lvl>
+    <w:lvl w:ilvl="1" w:tplc="CEBEFFB6">
+      <w:start w:val="1"/>
+      <w:numFmt w:val="bullet"/>
+      <w:lvlText w:val=""/>
+      <w:lvlJc w:val="left"/>
+      <w:pPr>
+        <w:tabs>
+          <w:tab w:val="num" w:pos="1440"/>
+        </w:tabs>
+        <w:ind w:left="1440" w:hanging="360"/>
+      </w:pPr>
+      <w:rPr>
+        <w:rFonts w:ascii="Wingdings 3" w:hAnsi="Wingdings 3" w:hint="default"/>
+      </w:rPr>
+    </w:lvl>
+    <w:lvl w:ilvl="2" w:tplc="A6767DFE" w:tentative="1">
+      <w:start w:val="1"/>
+      <w:numFmt w:val="bullet"/>
+      <w:lvlText w:val=""/>
+      <w:lvlJc w:val="left"/>
+      <w:pPr>
+        <w:tabs>
+          <w:tab w:val="num" w:pos="2160"/>
+        </w:tabs>
+        <w:ind w:left="2160" w:hanging="360"/>
+      </w:pPr>
+      <w:rPr>
+        <w:rFonts w:ascii="Wingdings 3" w:hAnsi="Wingdings 3" w:hint="default"/>
+      </w:rPr>
+    </w:lvl>
+    <w:lvl w:ilvl="3" w:tplc="F04090AC" w:tentative="1">
+      <w:start w:val="1"/>
+      <w:numFmt w:val="bullet"/>
+      <w:lvlText w:val=""/>
+      <w:lvlJc w:val="left"/>
+      <w:pPr>
+        <w:tabs>
+          <w:tab w:val="num" w:pos="2880"/>
+        </w:tabs>
+        <w:ind w:left="2880" w:hanging="360"/>
+      </w:pPr>
+      <w:rPr>
+        <w:rFonts w:ascii="Wingdings 3" w:hAnsi="Wingdings 3" w:hint="default"/>
+      </w:rPr>
+    </w:lvl>
+    <w:lvl w:ilvl="4" w:tplc="86C84CC8" w:tentative="1">
+      <w:start w:val="1"/>
+      <w:numFmt w:val="bullet"/>
+      <w:lvlText w:val=""/>
+      <w:lvlJc w:val="left"/>
+      <w:pPr>
+        <w:tabs>
+          <w:tab w:val="num" w:pos="3600"/>
+        </w:tabs>
+        <w:ind w:left="3600" w:hanging="360"/>
+      </w:pPr>
+      <w:rPr>
+        <w:rFonts w:ascii="Wingdings 3" w:hAnsi="Wingdings 3" w:hint="default"/>
+      </w:rPr>
+    </w:lvl>
+    <w:lvl w:ilvl="5" w:tplc="10166F5A" w:tentative="1">
+      <w:start w:val="1"/>
+      <w:numFmt w:val="bullet"/>
+      <w:lvlText w:val=""/>
+      <w:lvlJc w:val="left"/>
+      <w:pPr>
+        <w:tabs>
+          <w:tab w:val="num" w:pos="4320"/>
+        </w:tabs>
+        <w:ind w:left="4320" w:hanging="360"/>
+      </w:pPr>
+      <w:rPr>
+        <w:rFonts w:ascii="Wingdings 3" w:hAnsi="Wingdings 3" w:hint="default"/>
+      </w:rPr>
+    </w:lvl>
+    <w:lvl w:ilvl="6" w:tplc="506005A0" w:tentative="1">
+      <w:start w:val="1"/>
+      <w:numFmt w:val="bullet"/>
+      <w:lvlText w:val=""/>
+      <w:lvlJc w:val="left"/>
+      <w:pPr>
+        <w:tabs>
+          <w:tab w:val="num" w:pos="5040"/>
+        </w:tabs>
+        <w:ind w:left="5040" w:hanging="360"/>
+      </w:pPr>
+      <w:rPr>
+        <w:rFonts w:ascii="Wingdings 3" w:hAnsi="Wingdings 3" w:hint="default"/>
+      </w:rPr>
+    </w:lvl>
+    <w:lvl w:ilvl="7" w:tplc="220436BC" w:tentative="1">
+      <w:start w:val="1"/>
+      <w:numFmt w:val="bullet"/>
+      <w:lvlText w:val=""/>
+      <w:lvlJc w:val="left"/>
+      <w:pPr>
+        <w:tabs>
+          <w:tab w:val="num" w:pos="5760"/>
+        </w:tabs>
+        <w:ind w:left="5760" w:hanging="360"/>
+      </w:pPr>
+      <w:rPr>
+        <w:rFonts w:ascii="Wingdings 3" w:hAnsi="Wingdings 3" w:hint="default"/>
+      </w:rPr>
+    </w:lvl>
+    <w:lvl w:ilvl="8" w:tplc="187CD24C" w:tentative="1">
+      <w:start w:val="1"/>
+      <w:numFmt w:val="bullet"/>
+      <w:lvlText w:val=""/>
+      <w:lvlJc w:val="left"/>
+      <w:pPr>
+        <w:tabs>
+          <w:tab w:val="num" w:pos="6480"/>
+        </w:tabs>
+        <w:ind w:left="6480" w:hanging="360"/>
+      </w:pPr>
+      <w:rPr>
+        <w:rFonts w:ascii="Wingdings 3" w:hAnsi="Wingdings 3" w:hint="default"/>
+      </w:rPr>
+    </w:lvl>
+  </w:abstractNum>
+  <w:abstractNum w:abstractNumId="15">
     <w:nsid w:val="5507266E"/>
     <w:multiLevelType w:val="hybridMultilevel"/>
     <w:tmpl w:val="22522E3A"/>
@@ -4684,7 +5175,7 @@
       </w:rPr>
     </w:lvl>
   </w:abstractNum>
-  <w:abstractNum w:abstractNumId="15">
+  <w:abstractNum w:abstractNumId="16">
     <w:nsid w:val="55990837"/>
     <w:multiLevelType w:val="hybridMultilevel"/>
     <w:tmpl w:val="960254F8"/>
@@ -4797,7 +5288,7 @@
       </w:rPr>
     </w:lvl>
   </w:abstractNum>
-  <w:abstractNum w:abstractNumId="16">
+  <w:abstractNum w:abstractNumId="17">
     <w:nsid w:val="5F9A715F"/>
     <w:multiLevelType w:val="hybridMultilevel"/>
     <w:tmpl w:val="4B26630C"/>
@@ -4910,7 +5401,7 @@
       </w:rPr>
     </w:lvl>
   </w:abstractNum>
-  <w:abstractNum w:abstractNumId="17">
+  <w:abstractNum w:abstractNumId="18">
     <w:nsid w:val="61511CB7"/>
     <w:multiLevelType w:val="hybridMultilevel"/>
     <w:tmpl w:val="AB04422C"/>
@@ -5023,7 +5514,7 @@
       </w:rPr>
     </w:lvl>
   </w:abstractNum>
-  <w:abstractNum w:abstractNumId="18">
+  <w:abstractNum w:abstractNumId="19">
     <w:nsid w:val="684624E5"/>
     <w:multiLevelType w:val="hybridMultilevel"/>
     <w:tmpl w:val="5F522AF8"/>
@@ -5136,7 +5627,7 @@
       </w:rPr>
     </w:lvl>
   </w:abstractNum>
-  <w:abstractNum w:abstractNumId="19">
+  <w:abstractNum w:abstractNumId="20">
     <w:nsid w:val="6D226E51"/>
     <w:multiLevelType w:val="hybridMultilevel"/>
     <w:tmpl w:val="C2B09686"/>
@@ -5249,7 +5740,7 @@
       </w:rPr>
     </w:lvl>
   </w:abstractNum>
-  <w:abstractNum w:abstractNumId="20">
+  <w:abstractNum w:abstractNumId="21">
     <w:nsid w:val="6F084DD2"/>
     <w:multiLevelType w:val="hybridMultilevel"/>
     <w:tmpl w:val="8572F1AC"/>
@@ -5362,7 +5853,7 @@
       </w:rPr>
     </w:lvl>
   </w:abstractNum>
-  <w:abstractNum w:abstractNumId="21">
+  <w:abstractNum w:abstractNumId="22">
     <w:nsid w:val="7A0155B4"/>
     <w:multiLevelType w:val="hybridMultilevel"/>
     <w:tmpl w:val="581A57DA"/>
@@ -5479,19 +5970,19 @@
     <w:abstractNumId w:val="1"/>
   </w:num>
   <w:num w:numId="2">
-    <w:abstractNumId w:val="21"/>
+    <w:abstractNumId w:val="22"/>
   </w:num>
   <w:num w:numId="3">
     <w:abstractNumId w:val="8"/>
   </w:num>
   <w:num w:numId="4">
-    <w:abstractNumId w:val="14"/>
+    <w:abstractNumId w:val="15"/>
   </w:num>
   <w:num w:numId="5">
-    <w:abstractNumId w:val="15"/>
+    <w:abstractNumId w:val="16"/>
   </w:num>
   <w:num w:numId="6">
-    <w:abstractNumId w:val="16"/>
+    <w:abstractNumId w:val="17"/>
   </w:num>
   <w:num w:numId="7">
     <w:abstractNumId w:val="3"/>
@@ -5500,7 +5991,7 @@
     <w:abstractNumId w:val="6"/>
   </w:num>
   <w:num w:numId="9">
-    <w:abstractNumId w:val="20"/>
+    <w:abstractNumId w:val="21"/>
   </w:num>
   <w:num w:numId="10">
     <w:abstractNumId w:val="7"/>
@@ -5509,13 +6000,13 @@
     <w:abstractNumId w:val="0"/>
   </w:num>
   <w:num w:numId="12">
-    <w:abstractNumId w:val="19"/>
+    <w:abstractNumId w:val="20"/>
   </w:num>
   <w:num w:numId="13">
     <w:abstractNumId w:val="4"/>
   </w:num>
   <w:num w:numId="14">
-    <w:abstractNumId w:val="18"/>
+    <w:abstractNumId w:val="19"/>
   </w:num>
   <w:num w:numId="15">
     <w:abstractNumId w:val="11"/>
@@ -5530,7 +6021,7 @@
     <w:abstractNumId w:val="13"/>
   </w:num>
   <w:num w:numId="19">
-    <w:abstractNumId w:val="17"/>
+    <w:abstractNumId w:val="18"/>
   </w:num>
   <w:num w:numId="20">
     <w:abstractNumId w:val="9"/>
@@ -5540,6 +6031,9 @@
   </w:num>
   <w:num w:numId="22">
     <w:abstractNumId w:val="12"/>
+  </w:num>
+  <w:num w:numId="23">
+    <w:abstractNumId w:val="14"/>
   </w:num>
 </w:numbering>
 </file>
@@ -6326,6 +6820,66 @@
       </w:tblBorders>
     </w:tblPr>
   </w:style>
+  <w:style w:type="character" w:customStyle="1" w:styleId="js-path-segment">
+    <w:name w:val="js-path-segment"/>
+    <w:basedOn w:val="DefaultParagraphFont"/>
+    <w:rsid w:val="004C3E35"/>
+  </w:style>
+  <w:style w:type="character" w:customStyle="1" w:styleId="separator">
+    <w:name w:val="separator"/>
+    <w:basedOn w:val="DefaultParagraphFont"/>
+    <w:rsid w:val="004C3E35"/>
+  </w:style>
+  <w:style w:type="paragraph" w:styleId="HTMLPreformatted">
+    <w:name w:val="HTML Preformatted"/>
+    <w:basedOn w:val="Normal"/>
+    <w:link w:val="HTMLPreformattedChar"/>
+    <w:uiPriority w:val="99"/>
+    <w:semiHidden/>
+    <w:unhideWhenUsed/>
+    <w:rsid w:val="004B21D8"/>
+    <w:pPr>
+      <w:tabs>
+        <w:tab w:val="left" w:pos="916"/>
+        <w:tab w:val="left" w:pos="1832"/>
+        <w:tab w:val="left" w:pos="2748"/>
+        <w:tab w:val="left" w:pos="3664"/>
+        <w:tab w:val="left" w:pos="4580"/>
+        <w:tab w:val="left" w:pos="5496"/>
+        <w:tab w:val="left" w:pos="6412"/>
+        <w:tab w:val="left" w:pos="7328"/>
+        <w:tab w:val="left" w:pos="8244"/>
+        <w:tab w:val="left" w:pos="9160"/>
+        <w:tab w:val="left" w:pos="10076"/>
+        <w:tab w:val="left" w:pos="10992"/>
+        <w:tab w:val="left" w:pos="11908"/>
+        <w:tab w:val="left" w:pos="12824"/>
+        <w:tab w:val="left" w:pos="13740"/>
+        <w:tab w:val="left" w:pos="14656"/>
+      </w:tabs>
+      <w:spacing w:before="0" w:after="0" w:line="240" w:lineRule="auto"/>
+    </w:pPr>
+    <w:rPr>
+      <w:rFonts w:ascii="Courier New" w:eastAsia="Times New Roman" w:hAnsi="Courier New" w:cs="Courier New"/>
+      <w:sz w:val="20"/>
+      <w:szCs w:val="20"/>
+      <w:lang w:val="bg-BG" w:eastAsia="bg-BG"/>
+    </w:rPr>
+  </w:style>
+  <w:style w:type="character" w:customStyle="1" w:styleId="HTMLPreformattedChar">
+    <w:name w:val="HTML Preformatted Char"/>
+    <w:basedOn w:val="DefaultParagraphFont"/>
+    <w:link w:val="HTMLPreformatted"/>
+    <w:uiPriority w:val="99"/>
+    <w:semiHidden/>
+    <w:rsid w:val="004B21D8"/>
+    <w:rPr>
+      <w:rFonts w:ascii="Courier New" w:eastAsia="Times New Roman" w:hAnsi="Courier New" w:cs="Courier New"/>
+      <w:sz w:val="20"/>
+      <w:szCs w:val="20"/>
+      <w:lang w:val="bg-BG" w:eastAsia="bg-BG"/>
+    </w:rPr>
+  </w:style>
 </w:styles>
 </file>
 
@@ -6619,7 +7173,7 @@
 </file>
 
 <file path=customXml/itemProps1.xml><?xml version="1.0" encoding="utf-8"?>
-<ds:datastoreItem xmlns:ds="http://schemas.openxmlformats.org/officeDocument/2006/customXml" ds:itemID="{D0CCB972-3FE0-44A0-844D-063A3CF5BAA5}">
+<ds:datastoreItem xmlns:ds="http://schemas.openxmlformats.org/officeDocument/2006/customXml" ds:itemID="{A16B55D7-C4A2-4A36-8B6E-7C8AA02B758D}">
   <ds:schemaRefs>
     <ds:schemaRef ds:uri="http://schemas.openxmlformats.org/officeDocument/2006/bibliography"/>
   </ds:schemaRefs>
